--- a/PlanoTese_ControloPlataformaSismica_Draft.docx
+++ b/PlanoTese_ControloPlataformaSismica_Draft.docx
@@ -4903,7 +4903,39 @@
           <w:rFonts w:asciiTheme="minorHAnsi" w:hAnsiTheme="minorHAnsi" w:cstheme="minorHAnsi"/>
           <w:lang w:val="pt-PT"/>
         </w:rPr>
-        <w:t xml:space="preserve">Tekeste, G. G., Real-time hybrid simulation including a shaking table: development and application to soil-structure </w:t>
+        <w:t xml:space="preserve">Tekeste, G. G., Real-time hybrid simulation including a shaking table: development and </w:t>
+      </w:r>
+      <w:proofErr w:type="spellStart"/>
+      <w:r>
+        <w:rPr>
+          <w:rFonts w:asciiTheme="minorHAnsi" w:hAnsiTheme="minorHAnsi" w:cstheme="minorHAnsi"/>
+          <w:lang w:val="pt-PT"/>
+        </w:rPr>
+        <w:t>application</w:t>
+      </w:r>
+      <w:proofErr w:type="spellEnd"/>
+      <w:r>
+        <w:rPr>
+          <w:rFonts w:asciiTheme="minorHAnsi" w:hAnsiTheme="minorHAnsi" w:cstheme="minorHAnsi"/>
+          <w:lang w:val="pt-PT"/>
+        </w:rPr>
+        <w:t xml:space="preserve"> to </w:t>
+      </w:r>
+      <w:proofErr w:type="spellStart"/>
+      <w:r>
+        <w:rPr>
+          <w:rFonts w:asciiTheme="minorHAnsi" w:hAnsiTheme="minorHAnsi" w:cstheme="minorHAnsi"/>
+          <w:lang w:val="pt-PT"/>
+        </w:rPr>
+        <w:t>soil-structure</w:t>
+      </w:r>
+      <w:proofErr w:type="spellEnd"/>
+      <w:r>
+        <w:rPr>
+          <w:rFonts w:asciiTheme="minorHAnsi" w:hAnsiTheme="minorHAnsi" w:cstheme="minorHAnsi"/>
+          <w:lang w:val="pt-PT"/>
+        </w:rPr>
+        <w:t xml:space="preserve"> </w:t>
       </w:r>
       <w:proofErr w:type="spellStart"/>
       <w:r>
@@ -4968,7 +5000,55 @@
           <w:lang w:val="pt-PT"/>
         </w:rPr>
         <w:lastRenderedPageBreak/>
-        <w:t xml:space="preserve">Williams M. S. and Blakeborough A., 2001Laboratory testing of structures under dynamic </w:t>
+        <w:t xml:space="preserve">Williams M. S. and Blakeborough A., 2001Laboratory testing of </w:t>
+      </w:r>
+      <w:proofErr w:type="spellStart"/>
+      <w:r>
+        <w:rPr>
+          <w:rFonts w:asciiTheme="minorHAnsi" w:hAnsiTheme="minorHAnsi" w:cstheme="minorHAnsi"/>
+          <w:lang w:val="pt-PT"/>
+        </w:rPr>
+        <w:t>structures</w:t>
+      </w:r>
+      <w:proofErr w:type="spellEnd"/>
+      <w:r>
+        <w:rPr>
+          <w:rFonts w:asciiTheme="minorHAnsi" w:hAnsiTheme="minorHAnsi" w:cstheme="minorHAnsi"/>
+          <w:lang w:val="pt-PT"/>
+        </w:rPr>
+        <w:t xml:space="preserve"> </w:t>
+      </w:r>
+      <w:proofErr w:type="spellStart"/>
+      <w:r>
+        <w:rPr>
+          <w:rFonts w:asciiTheme="minorHAnsi" w:hAnsiTheme="minorHAnsi" w:cstheme="minorHAnsi"/>
+          <w:lang w:val="pt-PT"/>
+        </w:rPr>
+        <w:t>under</w:t>
+      </w:r>
+      <w:proofErr w:type="spellEnd"/>
+      <w:r>
+        <w:rPr>
+          <w:rFonts w:asciiTheme="minorHAnsi" w:hAnsiTheme="minorHAnsi" w:cstheme="minorHAnsi"/>
+          <w:lang w:val="pt-PT"/>
+        </w:rPr>
+        <w:t xml:space="preserve"> </w:t>
+      </w:r>
+      <w:proofErr w:type="spellStart"/>
+      <w:r>
+        <w:rPr>
+          <w:rFonts w:asciiTheme="minorHAnsi" w:hAnsiTheme="minorHAnsi" w:cstheme="minorHAnsi"/>
+          <w:lang w:val="pt-PT"/>
+        </w:rPr>
+        <w:t>dynamic</w:t>
+      </w:r>
+      <w:proofErr w:type="spellEnd"/>
+      <w:r>
+        <w:rPr>
+          <w:rFonts w:asciiTheme="minorHAnsi" w:hAnsiTheme="minorHAnsi" w:cstheme="minorHAnsi"/>
+          <w:lang w:val="pt-PT"/>
+        </w:rPr>
+        <w:t xml:space="preserve"> </w:t>
       </w:r>
       <w:proofErr w:type="spellStart"/>
       <w:r>
@@ -6264,6 +6344,33 @@
         <w:lastRenderedPageBreak/>
         <w:t>Fluxograma Ensaios Sísmicos LNEC</w:t>
       </w:r>
+    </w:p>
+    <w:p>
+      <w:pPr>
+        <w:rPr>
+          <w:b/>
+          <w:bCs/>
+          <w:lang w:val="pt-PT"/>
+        </w:rPr>
+      </w:pPr>
+    </w:p>
+    <w:p>
+      <w:pPr>
+        <w:rPr>
+          <w:b/>
+          <w:bCs/>
+          <w:lang w:val="pt-PT"/>
+        </w:rPr>
+      </w:pPr>
+    </w:p>
+    <w:p>
+      <w:pPr>
+        <w:rPr>
+          <w:b/>
+          <w:bCs/>
+          <w:lang w:val="pt-PT"/>
+        </w:rPr>
+      </w:pPr>
     </w:p>
     <w:p>
       <w:pPr>
@@ -6465,17 +6572,8 @@
                                 <w:sz w:val="16"/>
                                 <w:szCs w:val="16"/>
                               </w:rPr>
-                              <w:t xml:space="preserve"> de </w:t>
+                              <w:t xml:space="preserve"> de Referência</w:t>
                             </w:r>
-                            <w:proofErr w:type="spellStart"/>
-                            <w:r>
-                              <w:rPr>
-                                <w:sz w:val="16"/>
-                                <w:szCs w:val="16"/>
-                              </w:rPr>
-                              <w:t>Referência</w:t>
-                            </w:r>
-                            <w:proofErr w:type="spellEnd"/>
                           </w:p>
                         </w:txbxContent>
                       </wps:txbx>
@@ -6566,17 +6664,8 @@
                           <w:sz w:val="16"/>
                           <w:szCs w:val="16"/>
                         </w:rPr>
-                        <w:t xml:space="preserve"> de </w:t>
+                        <w:t xml:space="preserve"> de Referência</w:t>
                       </w:r>
-                      <w:proofErr w:type="spellStart"/>
-                      <w:r>
-                        <w:rPr>
-                          <w:sz w:val="16"/>
-                          <w:szCs w:val="16"/>
-                        </w:rPr>
-                        <w:t>Referência</w:t>
-                      </w:r>
-                      <w:proofErr w:type="spellEnd"/>
                     </w:p>
                   </w:txbxContent>
                 </v:textbox>
@@ -9828,17 +9917,8 @@
                                 <w:sz w:val="16"/>
                                 <w:szCs w:val="16"/>
                               </w:rPr>
-                              <w:t xml:space="preserve"> de </w:t>
+                              <w:t xml:space="preserve"> de Referência</w:t>
                             </w:r>
-                            <w:proofErr w:type="spellStart"/>
-                            <w:r>
-                              <w:rPr>
-                                <w:sz w:val="16"/>
-                                <w:szCs w:val="16"/>
-                              </w:rPr>
-                              <w:t>Referência</w:t>
-                            </w:r>
-                            <w:proofErr w:type="spellEnd"/>
                           </w:p>
                         </w:txbxContent>
                       </wps:txbx>
@@ -9929,17 +10009,8 @@
                           <w:sz w:val="16"/>
                           <w:szCs w:val="16"/>
                         </w:rPr>
-                        <w:t xml:space="preserve"> de </w:t>
+                        <w:t xml:space="preserve"> de Referência</w:t>
                       </w:r>
-                      <w:proofErr w:type="spellStart"/>
-                      <w:r>
-                        <w:rPr>
-                          <w:sz w:val="16"/>
-                          <w:szCs w:val="16"/>
-                        </w:rPr>
-                        <w:t>Referência</w:t>
-                      </w:r>
-                      <w:proofErr w:type="spellEnd"/>
                     </w:p>
                   </w:txbxContent>
                 </v:textbox>
